--- a/Doumentation/Project timeline.docx
+++ b/Doumentation/Project timeline.docx
@@ -21,7 +21,51 @@
           <w:szCs w:val="22"/>
           <w14:ligatures w14:val="none"/>
         </w:rPr>
-        <w:t> </w:t>
+        <w:t>Project timeline</w:t>
+      </w:r>
+    </w:p>
+    <w:p>
+      <w:pPr>
+        <w:spacing w:after="0" w:line="240" w:lineRule="auto"/>
+        <w:rPr>
+          <w:rFonts w:ascii="Calibri" w:eastAsia="Times New Roman" w:hAnsi="Calibri" w:cs="Calibri"/>
+          <w:kern w:val="0"/>
+          <w:sz w:val="22"/>
+          <w:szCs w:val="22"/>
+          <w14:ligatures w14:val="none"/>
+        </w:rPr>
+      </w:pPr>
+      <w:r>
+        <w:rPr>
+          <w:rFonts w:ascii="Calibri" w:eastAsia="Times New Roman" w:hAnsi="Calibri" w:cs="Calibri"/>
+          <w:kern w:val="0"/>
+          <w:sz w:val="22"/>
+          <w:szCs w:val="22"/>
+          <w14:ligatures w14:val="none"/>
+        </w:rPr>
+        <w:t>Kinderwater</w:t>
+      </w:r>
+    </w:p>
+    <w:p>
+      <w:pPr>
+        <w:spacing w:after="0" w:line="240" w:lineRule="auto"/>
+        <w:rPr>
+          <w:rFonts w:ascii="Calibri" w:eastAsia="Times New Roman" w:hAnsi="Calibri" w:cs="Calibri"/>
+          <w:kern w:val="0"/>
+          <w:sz w:val="22"/>
+          <w:szCs w:val="22"/>
+          <w14:ligatures w14:val="none"/>
+        </w:rPr>
+      </w:pPr>
+      <w:r>
+        <w:rPr>
+          <w:rFonts w:ascii="Calibri" w:eastAsia="Times New Roman" w:hAnsi="Calibri" w:cs="Calibri"/>
+          <w:kern w:val="0"/>
+          <w:sz w:val="22"/>
+          <w:szCs w:val="22"/>
+          <w14:ligatures w14:val="none"/>
+        </w:rPr>
+        <w:t xml:space="preserve">7 July 2025 </w:t>
       </w:r>
     </w:p>
     <w:tbl>
@@ -7170,7 +7214,29 @@
         </w:tc>
       </w:tr>
     </w:tbl>
-    <w:p/>
+    <w:p>
+      <w:r>
+        <w:t xml:space="preserve">If text </w:t>
+      </w:r>
+      <w:proofErr w:type="spellStart"/>
+      <w:proofErr w:type="gramStart"/>
+      <w:r>
+        <w:t>cant</w:t>
+      </w:r>
+      <w:proofErr w:type="spellEnd"/>
+      <w:proofErr w:type="gramEnd"/>
+      <w:r>
+        <w:t xml:space="preserve"> be read, please change text color, I believe my word settings and system settings are clashing and displays on other machines might be </w:t>
+      </w:r>
+      <w:proofErr w:type="gramStart"/>
+      <w:r>
+        <w:t>effected</w:t>
+      </w:r>
+      <w:proofErr w:type="gramEnd"/>
+      <w:r>
+        <w:t xml:space="preserve">.  </w:t>
+      </w:r>
+    </w:p>
     <w:sectPr>
       <w:pgSz w:w="12240" w:h="15840"/>
       <w:pgMar w:top="1440" w:right="1440" w:bottom="1440" w:left="1440" w:header="720" w:footer="720" w:gutter="0"/>
